--- a/Learing story 2-Research of storage in azure.docx
+++ b/Learing story 2-Research of storage in azure.docx
@@ -12,6 +12,7 @@
           <w:docPartUnique/>
         </w:docPartObj>
       </w:sdtPr>
+      <w:sdtEndPr/>
       <w:sdtContent>
         <w:p>
           <w:r>
@@ -359,6 +360,7 @@
                                   <w:dataBinding w:prefixMappings="xmlns:ns0='http://purl.org/dc/elements/1.1/' xmlns:ns1='http://schemas.openxmlformats.org/package/2006/metadata/core-properties' " w:xpath="/ns1:coreProperties[1]/ns0:creator[1]" w:storeItemID="{6C3C8BC8-F283-45AE-878A-BAB7291924A1}"/>
                                   <w:text/>
                                 </w:sdtPr>
+                                <w:sdtEndPr/>
                                 <w:sdtContent>
                                   <w:p>
                                     <w:pPr>
@@ -408,6 +410,7 @@
                                     <w:dataBinding w:prefixMappings="xmlns:ns0='http://schemas.microsoft.com/office/2006/coverPageProps' " w:xpath="/ns0:CoverPageProperties[1]/ns0:CompanyEmail[1]" w:storeItemID="{55AF091B-3C7A-41E3-B477-F2FDAA23CFDA}"/>
                                     <w:text/>
                                   </w:sdtPr>
+                                  <w:sdtEndPr/>
                                   <w:sdtContent>
                                     <w:r>
                                       <w:rPr>
@@ -622,6 +625,7 @@
                                     <w:color w:val="4472C4" w:themeColor="accent1"/>
                                     <w:sz w:val="64"/>
                                     <w:szCs w:val="64"/>
+                                    <w:lang w:val="en-GB"/>
                                   </w:rPr>
                                 </w:pPr>
                                 <w:sdt>
@@ -631,6 +635,7 @@
                                       <w:color w:val="4472C4" w:themeColor="accent1"/>
                                       <w:sz w:val="64"/>
                                       <w:szCs w:val="64"/>
+                                      <w:lang w:val="en-GB"/>
                                     </w:rPr>
                                     <w:alias w:val="Titel"/>
                                     <w:tag w:val=""/>
@@ -650,6 +655,7 @@
                                         <w:color w:val="4472C4" w:themeColor="accent1"/>
                                         <w:sz w:val="64"/>
                                         <w:szCs w:val="64"/>
+                                        <w:lang w:val="en-GB"/>
                                       </w:rPr>
                                       <w:t>Learing story 2</w:t>
                                     </w:r>
@@ -670,6 +676,7 @@
                                   <w:dataBinding w:prefixMappings="xmlns:ns0='http://purl.org/dc/elements/1.1/' xmlns:ns1='http://schemas.openxmlformats.org/package/2006/metadata/core-properties' " w:xpath="/ns1:coreProperties[1]/ns0:subject[1]" w:storeItemID="{6C3C8BC8-F283-45AE-878A-BAB7291924A1}"/>
                                   <w:text/>
                                 </w:sdtPr>
+                                <w:sdtEndPr/>
                                 <w:sdtContent>
                                   <w:p>
                                     <w:pPr>
@@ -745,6 +752,10 @@
               </mc:Choice>
               <mc:Fallback>
                 <w:pict>
+                  <v:shapetype id="_x0000_t202" coordsize="21600,21600" o:spt="202" path="m,l,21600r21600,l21600,xe">
+                    <v:stroke joinstyle="miter"/>
+                    <v:path gradientshapeok="t" o:connecttype="rect"/>
+                  </v:shapetype>
                   <v:shape id="Tekstvak 154" o:spid="_x0000_s1027" type="#_x0000_t202" style="position:absolute;margin-left:0;margin-top:0;width:8in;height:286.5pt;z-index:251661312;visibility:visible;mso-wrap-style:square;mso-width-percent:941;mso-height-percent:363;mso-top-percent:300;mso-wrap-distance-left:9pt;mso-wrap-distance-top:0;mso-wrap-distance-right:9pt;mso-wrap-distance-bottom:0;mso-position-horizontal:center;mso-position-horizontal-relative:page;mso-position-vertical-relative:page;mso-width-percent:941;mso-height-percent:363;mso-top-percent:300;mso-width-relative:page;mso-height-relative:page;v-text-anchor:bottom" o:gfxdata="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" filled="f" stroked="f" strokeweight=".5pt">
                     <v:textbox inset="126pt,0,54pt,0">
                       <w:txbxContent>
@@ -755,6 +766,7 @@
                               <w:color w:val="4472C4" w:themeColor="accent1"/>
                               <w:sz w:val="64"/>
                               <w:szCs w:val="64"/>
+                              <w:lang w:val="en-GB"/>
                             </w:rPr>
                           </w:pPr>
                           <w:sdt>
@@ -764,6 +776,7 @@
                                 <w:color w:val="4472C4" w:themeColor="accent1"/>
                                 <w:sz w:val="64"/>
                                 <w:szCs w:val="64"/>
+                                <w:lang w:val="en-GB"/>
                               </w:rPr>
                               <w:alias w:val="Titel"/>
                               <w:tag w:val=""/>
@@ -783,6 +796,7 @@
                                   <w:color w:val="4472C4" w:themeColor="accent1"/>
                                   <w:sz w:val="64"/>
                                   <w:szCs w:val="64"/>
+                                  <w:lang w:val="en-GB"/>
                                 </w:rPr>
                                 <w:t>Learing story 2</w:t>
                               </w:r>
@@ -803,6 +817,7 @@
                             <w:dataBinding w:prefixMappings="xmlns:ns0='http://purl.org/dc/elements/1.1/' xmlns:ns1='http://schemas.openxmlformats.org/package/2006/metadata/core-properties' " w:xpath="/ns1:coreProperties[1]/ns0:subject[1]" w:storeItemID="{6C3C8BC8-F283-45AE-878A-BAB7291924A1}"/>
                             <w:text/>
                           </w:sdtPr>
+                          <w:sdtEndPr/>
                           <w:sdtContent>
                             <w:p>
                               <w:pPr>
@@ -882,6 +897,13 @@
     </w:sdt>
     <w:sdt>
       <w:sdtPr>
+        <w:rPr>
+          <w:rFonts w:asciiTheme="minorHAnsi" w:eastAsiaTheme="minorHAnsi" w:hAnsiTheme="minorHAnsi" w:cstheme="minorBidi"/>
+          <w:color w:val="auto"/>
+          <w:sz w:val="22"/>
+          <w:szCs w:val="22"/>
+          <w:lang w:eastAsia="en-US"/>
+        </w:rPr>
         <w:id w:val="1199441540"/>
         <w:docPartObj>
           <w:docPartGallery w:val="Table of Contents"/>
@@ -890,13 +912,8 @@
       </w:sdtPr>
       <w:sdtEndPr>
         <w:rPr>
-          <w:rFonts w:asciiTheme="minorHAnsi" w:eastAsiaTheme="minorHAnsi" w:hAnsiTheme="minorHAnsi" w:cstheme="minorBidi"/>
           <w:b/>
           <w:bCs/>
-          <w:color w:val="auto"/>
-          <w:sz w:val="22"/>
-          <w:szCs w:val="22"/>
-          <w:lang w:eastAsia="en-US"/>
         </w:rPr>
       </w:sdtEndPr>
       <w:sdtContent>
@@ -929,7 +946,7 @@
           <w:r>
             <w:fldChar w:fldCharType="separate"/>
           </w:r>
-          <w:hyperlink w:anchor="_Toc100310735" w:history="1">
+          <w:hyperlink w:anchor="_Toc106532524" w:history="1">
             <w:r>
               <w:rPr>
                 <w:rStyle w:val="Hyperlink"/>
@@ -957,7 +974,7 @@
                 <w:noProof/>
                 <w:webHidden/>
               </w:rPr>
-              <w:instrText xml:space="preserve"> PAGEREF _Toc100310735 \h </w:instrText>
+              <w:instrText xml:space="preserve"> PAGEREF _Toc106532524 \h </w:instrText>
             </w:r>
             <w:r>
               <w:rPr>
@@ -1000,7 +1017,7 @@
               <w:lang w:eastAsia="nl-NL"/>
             </w:rPr>
           </w:pPr>
-          <w:hyperlink w:anchor="_Toc100310736" w:history="1">
+          <w:hyperlink w:anchor="_Toc106532525" w:history="1">
             <w:r>
               <w:rPr>
                 <w:rStyle w:val="Hyperlink"/>
@@ -1028,7 +1045,7 @@
                 <w:noProof/>
                 <w:webHidden/>
               </w:rPr>
-              <w:instrText xml:space="preserve"> PAGEREF _Toc100310736 \h </w:instrText>
+              <w:instrText xml:space="preserve"> PAGEREF _Toc106532525 \h </w:instrText>
             </w:r>
             <w:r>
               <w:rPr>
@@ -1071,7 +1088,7 @@
               <w:lang w:eastAsia="nl-NL"/>
             </w:rPr>
           </w:pPr>
-          <w:hyperlink w:anchor="_Toc100310737" w:history="1">
+          <w:hyperlink w:anchor="_Toc106532526" w:history="1">
             <w:r>
               <w:rPr>
                 <w:rStyle w:val="Hyperlink"/>
@@ -1099,7 +1116,7 @@
                 <w:noProof/>
                 <w:webHidden/>
               </w:rPr>
-              <w:instrText xml:space="preserve"> PAGEREF _Toc100310737 \h </w:instrText>
+              <w:instrText xml:space="preserve"> PAGEREF _Toc106532526 \h </w:instrText>
             </w:r>
             <w:r>
               <w:rPr>
@@ -1142,11 +1159,12 @@
               <w:lang w:eastAsia="nl-NL"/>
             </w:rPr>
           </w:pPr>
-          <w:hyperlink w:anchor="_Toc100310738" w:history="1">
+          <w:hyperlink w:anchor="_Toc106532527" w:history="1">
             <w:r>
               <w:rPr>
                 <w:rStyle w:val="Hyperlink"/>
                 <w:noProof/>
+                <w:lang w:val="en-GB"/>
               </w:rPr>
               <w:t>Single region redundancy</w:t>
             </w:r>
@@ -1169,7 +1187,7 @@
                 <w:noProof/>
                 <w:webHidden/>
               </w:rPr>
-              <w:instrText xml:space="preserve"> PAGEREF _Toc100310738 \h </w:instrText>
+              <w:instrText xml:space="preserve"> PAGEREF _Toc106532527 \h </w:instrText>
             </w:r>
             <w:r>
               <w:rPr>
@@ -1212,7 +1230,7 @@
               <w:lang w:eastAsia="nl-NL"/>
             </w:rPr>
           </w:pPr>
-          <w:hyperlink w:anchor="_Toc100310739" w:history="1">
+          <w:hyperlink w:anchor="_Toc106532528" w:history="1">
             <w:r>
               <w:rPr>
                 <w:rStyle w:val="Hyperlink"/>
@@ -1240,7 +1258,7 @@
                 <w:noProof/>
                 <w:webHidden/>
               </w:rPr>
-              <w:instrText xml:space="preserve"> PAGEREF _Toc100310739 \h </w:instrText>
+              <w:instrText xml:space="preserve"> PAGEREF _Toc106532528 \h </w:instrText>
             </w:r>
             <w:r>
               <w:rPr>
@@ -1283,7 +1301,7 @@
               <w:lang w:eastAsia="nl-NL"/>
             </w:rPr>
           </w:pPr>
-          <w:hyperlink w:anchor="_Toc100310740" w:history="1">
+          <w:hyperlink w:anchor="_Toc106532529" w:history="1">
             <w:r>
               <w:rPr>
                 <w:rStyle w:val="Hyperlink"/>
@@ -1311,7 +1329,7 @@
                 <w:noProof/>
                 <w:webHidden/>
               </w:rPr>
-              <w:instrText xml:space="preserve"> PAGEREF _Toc100310740 \h </w:instrText>
+              <w:instrText xml:space="preserve"> PAGEREF _Toc106532529 \h </w:instrText>
             </w:r>
             <w:r>
               <w:rPr>
@@ -1354,7 +1372,7 @@
               <w:lang w:eastAsia="nl-NL"/>
             </w:rPr>
           </w:pPr>
-          <w:hyperlink w:anchor="_Toc100310741" w:history="1">
+          <w:hyperlink w:anchor="_Toc106532530" w:history="1">
             <w:r>
               <w:rPr>
                 <w:rStyle w:val="Hyperlink"/>
@@ -1382,7 +1400,7 @@
                 <w:noProof/>
                 <w:webHidden/>
               </w:rPr>
-              <w:instrText xml:space="preserve"> PAGEREF _Toc100310741 \h </w:instrText>
+              <w:instrText xml:space="preserve"> PAGEREF _Toc106532530 \h </w:instrText>
             </w:r>
             <w:r>
               <w:rPr>
@@ -1425,7 +1443,7 @@
               <w:lang w:eastAsia="nl-NL"/>
             </w:rPr>
           </w:pPr>
-          <w:hyperlink w:anchor="_Toc100310742" w:history="1">
+          <w:hyperlink w:anchor="_Toc106532531" w:history="1">
             <w:r>
               <w:rPr>
                 <w:rStyle w:val="Hyperlink"/>
@@ -1453,7 +1471,7 @@
                 <w:noProof/>
                 <w:webHidden/>
               </w:rPr>
-              <w:instrText xml:space="preserve"> PAGEREF _Toc100310742 \h </w:instrText>
+              <w:instrText xml:space="preserve"> PAGEREF _Toc106532531 \h </w:instrText>
             </w:r>
             <w:r>
               <w:rPr>
@@ -1496,7 +1514,7 @@
               <w:lang w:eastAsia="nl-NL"/>
             </w:rPr>
           </w:pPr>
-          <w:hyperlink w:anchor="_Toc100310743" w:history="1">
+          <w:hyperlink w:anchor="_Toc106532532" w:history="1">
             <w:r>
               <w:rPr>
                 <w:rStyle w:val="Hyperlink"/>
@@ -1524,7 +1542,7 @@
                 <w:noProof/>
                 <w:webHidden/>
               </w:rPr>
-              <w:instrText xml:space="preserve"> PAGEREF _Toc100310743 \h </w:instrText>
+              <w:instrText xml:space="preserve"> PAGEREF _Toc106532532 \h </w:instrText>
             </w:r>
             <w:r>
               <w:rPr>
@@ -1567,7 +1585,7 @@
               <w:lang w:eastAsia="nl-NL"/>
             </w:rPr>
           </w:pPr>
-          <w:hyperlink w:anchor="_Toc100310744" w:history="1">
+          <w:hyperlink w:anchor="_Toc106532533" w:history="1">
             <w:r>
               <w:rPr>
                 <w:rStyle w:val="Hyperlink"/>
@@ -1595,7 +1613,7 @@
                 <w:noProof/>
                 <w:webHidden/>
               </w:rPr>
-              <w:instrText xml:space="preserve"> PAGEREF _Toc100310744 \h </w:instrText>
+              <w:instrText xml:space="preserve"> PAGEREF _Toc106532533 \h </w:instrText>
             </w:r>
             <w:r>
               <w:rPr>
@@ -1638,7 +1656,7 @@
               <w:lang w:eastAsia="nl-NL"/>
             </w:rPr>
           </w:pPr>
-          <w:hyperlink w:anchor="_Toc100310745" w:history="1">
+          <w:hyperlink w:anchor="_Toc106532534" w:history="1">
             <w:r>
               <w:rPr>
                 <w:rStyle w:val="Hyperlink"/>
@@ -1666,7 +1684,7 @@
                 <w:noProof/>
                 <w:webHidden/>
               </w:rPr>
-              <w:instrText xml:space="preserve"> PAGEREF _Toc100310745 \h </w:instrText>
+              <w:instrText xml:space="preserve"> PAGEREF _Toc106532534 \h </w:instrText>
             </w:r>
             <w:r>
               <w:rPr>
@@ -1709,7 +1727,7 @@
               <w:lang w:eastAsia="nl-NL"/>
             </w:rPr>
           </w:pPr>
-          <w:hyperlink w:anchor="_Toc100310746" w:history="1">
+          <w:hyperlink w:anchor="_Toc106532535" w:history="1">
             <w:r>
               <w:rPr>
                 <w:rStyle w:val="Hyperlink"/>
@@ -1737,7 +1755,7 @@
                 <w:noProof/>
                 <w:webHidden/>
               </w:rPr>
-              <w:instrText xml:space="preserve"> PAGEREF _Toc100310746 \h </w:instrText>
+              <w:instrText xml:space="preserve"> PAGEREF _Toc106532535 \h </w:instrText>
             </w:r>
             <w:r>
               <w:rPr>
@@ -1757,7 +1775,7 @@
                 <w:noProof/>
                 <w:webHidden/>
               </w:rPr>
-              <w:t>12</w:t>
+              <w:t>9</w:t>
             </w:r>
             <w:r>
               <w:rPr>
@@ -1780,7 +1798,7 @@
               <w:lang w:eastAsia="nl-NL"/>
             </w:rPr>
           </w:pPr>
-          <w:hyperlink w:anchor="_Toc100310747" w:history="1">
+          <w:hyperlink w:anchor="_Toc106532536" w:history="1">
             <w:r>
               <w:rPr>
                 <w:rStyle w:val="Hyperlink"/>
@@ -1808,7 +1826,7 @@
                 <w:noProof/>
                 <w:webHidden/>
               </w:rPr>
-              <w:instrText xml:space="preserve"> PAGEREF _Toc100310747 \h </w:instrText>
+              <w:instrText xml:space="preserve"> PAGEREF _Toc106532536 \h </w:instrText>
             </w:r>
             <w:r>
               <w:rPr>
@@ -1828,7 +1846,149 @@
                 <w:noProof/>
                 <w:webHidden/>
               </w:rPr>
-              <w:t>12</w:t>
+              <w:t>9</w:t>
+            </w:r>
+            <w:r>
+              <w:rPr>
+                <w:noProof/>
+                <w:webHidden/>
+              </w:rPr>
+              <w:fldChar w:fldCharType="end"/>
+            </w:r>
+          </w:hyperlink>
+        </w:p>
+        <w:p>
+          <w:pPr>
+            <w:pStyle w:val="Inhopg1"/>
+            <w:tabs>
+              <w:tab w:val="right" w:leader="dot" w:pos="9062"/>
+            </w:tabs>
+            <w:rPr>
+              <w:rFonts w:eastAsiaTheme="minorEastAsia"/>
+              <w:noProof/>
+              <w:lang w:eastAsia="nl-NL"/>
+            </w:rPr>
+          </w:pPr>
+          <w:hyperlink w:anchor="_Toc106532537" w:history="1">
+            <w:r>
+              <w:rPr>
+                <w:rStyle w:val="Hyperlink"/>
+                <w:noProof/>
+                <w:lang w:val="en-GB"/>
+              </w:rPr>
+              <w:t>Cosmo DB</w:t>
+            </w:r>
+            <w:r>
+              <w:rPr>
+                <w:noProof/>
+                <w:webHidden/>
+              </w:rPr>
+              <w:tab/>
+            </w:r>
+            <w:r>
+              <w:rPr>
+                <w:noProof/>
+                <w:webHidden/>
+              </w:rPr>
+              <w:fldChar w:fldCharType="begin"/>
+            </w:r>
+            <w:r>
+              <w:rPr>
+                <w:noProof/>
+                <w:webHidden/>
+              </w:rPr>
+              <w:instrText xml:space="preserve"> PAGEREF _Toc106532537 \h </w:instrText>
+            </w:r>
+            <w:r>
+              <w:rPr>
+                <w:noProof/>
+                <w:webHidden/>
+              </w:rPr>
+            </w:r>
+            <w:r>
+              <w:rPr>
+                <w:noProof/>
+                <w:webHidden/>
+              </w:rPr>
+              <w:fldChar w:fldCharType="separate"/>
+            </w:r>
+            <w:r>
+              <w:rPr>
+                <w:noProof/>
+                <w:webHidden/>
+              </w:rPr>
+              <w:t>10</w:t>
+            </w:r>
+            <w:r>
+              <w:rPr>
+                <w:noProof/>
+                <w:webHidden/>
+              </w:rPr>
+              <w:fldChar w:fldCharType="end"/>
+            </w:r>
+          </w:hyperlink>
+        </w:p>
+        <w:p>
+          <w:pPr>
+            <w:pStyle w:val="Inhopg1"/>
+            <w:tabs>
+              <w:tab w:val="right" w:leader="dot" w:pos="9062"/>
+            </w:tabs>
+            <w:rPr>
+              <w:rFonts w:eastAsiaTheme="minorEastAsia"/>
+              <w:noProof/>
+              <w:lang w:eastAsia="nl-NL"/>
+            </w:rPr>
+          </w:pPr>
+          <w:hyperlink w:anchor="_Toc106532538" w:history="1">
+            <w:r>
+              <w:rPr>
+                <w:rStyle w:val="Hyperlink"/>
+                <w:noProof/>
+                <w:lang w:val="en-GB"/>
+              </w:rPr>
+              <w:t>Managed identity’s</w:t>
+            </w:r>
+            <w:r>
+              <w:rPr>
+                <w:noProof/>
+                <w:webHidden/>
+              </w:rPr>
+              <w:tab/>
+            </w:r>
+            <w:r>
+              <w:rPr>
+                <w:noProof/>
+                <w:webHidden/>
+              </w:rPr>
+              <w:fldChar w:fldCharType="begin"/>
+            </w:r>
+            <w:r>
+              <w:rPr>
+                <w:noProof/>
+                <w:webHidden/>
+              </w:rPr>
+              <w:instrText xml:space="preserve"> PAGEREF _Toc106532538 \h </w:instrText>
+            </w:r>
+            <w:r>
+              <w:rPr>
+                <w:noProof/>
+                <w:webHidden/>
+              </w:rPr>
+            </w:r>
+            <w:r>
+              <w:rPr>
+                <w:noProof/>
+                <w:webHidden/>
+              </w:rPr>
+              <w:fldChar w:fldCharType="separate"/>
+            </w:r>
+            <w:r>
+              <w:rPr>
+                <w:noProof/>
+                <w:webHidden/>
+              </w:rPr>
+              <w:t>11</w:t>
             </w:r>
             <w:r>
               <w:rPr>
@@ -1851,14 +2011,14 @@
               <w:lang w:eastAsia="nl-NL"/>
             </w:rPr>
           </w:pPr>
-          <w:hyperlink w:anchor="_Toc100310748" w:history="1">
+          <w:hyperlink w:anchor="_Toc106532539" w:history="1">
             <w:r>
               <w:rPr>
                 <w:rStyle w:val="Hyperlink"/>
                 <w:noProof/>
                 <w:lang w:val="en-GB"/>
               </w:rPr>
-              <w:t>Cosmo DB</w:t>
+              <w:t>Fisrt watched the 48min video.</w:t>
             </w:r>
             <w:r>
               <w:rPr>
@@ -1879,7 +2039,7 @@
                 <w:noProof/>
                 <w:webHidden/>
               </w:rPr>
-              <w:instrText xml:space="preserve"> PAGEREF _Toc100310748 \h </w:instrText>
+              <w:instrText xml:space="preserve"> PAGEREF _Toc106532539 \h </w:instrText>
             </w:r>
             <w:r>
               <w:rPr>
@@ -1899,218 +2059,7 @@
                 <w:noProof/>
                 <w:webHidden/>
               </w:rPr>
-              <w:t>13</w:t>
-            </w:r>
-            <w:r>
-              <w:rPr>
-                <w:noProof/>
-                <w:webHidden/>
-              </w:rPr>
-              <w:fldChar w:fldCharType="end"/>
-            </w:r>
-          </w:hyperlink>
-        </w:p>
-        <w:p>
-          <w:pPr>
-            <w:pStyle w:val="Inhopg2"/>
-            <w:tabs>
-              <w:tab w:val="right" w:leader="dot" w:pos="9062"/>
-            </w:tabs>
-            <w:rPr>
-              <w:rFonts w:eastAsiaTheme="minorEastAsia"/>
-              <w:noProof/>
-              <w:lang w:eastAsia="nl-NL"/>
-            </w:rPr>
-          </w:pPr>
-          <w:hyperlink w:anchor="_Toc100310749" w:history="1">
-            <w:r>
-              <w:rPr>
-                <w:rStyle w:val="Hyperlink"/>
-                <w:noProof/>
-              </w:rPr>
-              <w:t>API problemen</w:t>
-            </w:r>
-            <w:r>
-              <w:rPr>
-                <w:noProof/>
-                <w:webHidden/>
-              </w:rPr>
-              <w:tab/>
-            </w:r>
-            <w:r>
-              <w:rPr>
-                <w:noProof/>
-                <w:webHidden/>
-              </w:rPr>
-              <w:fldChar w:fldCharType="begin"/>
-            </w:r>
-            <w:r>
-              <w:rPr>
-                <w:noProof/>
-                <w:webHidden/>
-              </w:rPr>
-              <w:instrText xml:space="preserve"> PAGEREF _Toc100310749 \h </w:instrText>
-            </w:r>
-            <w:r>
-              <w:rPr>
-                <w:noProof/>
-                <w:webHidden/>
-              </w:rPr>
-            </w:r>
-            <w:r>
-              <w:rPr>
-                <w:noProof/>
-                <w:webHidden/>
-              </w:rPr>
-              <w:fldChar w:fldCharType="separate"/>
-            </w:r>
-            <w:r>
-              <w:rPr>
-                <w:noProof/>
-                <w:webHidden/>
-              </w:rPr>
-              <w:t>13</w:t>
-            </w:r>
-            <w:r>
-              <w:rPr>
-                <w:noProof/>
-                <w:webHidden/>
-              </w:rPr>
-              <w:fldChar w:fldCharType="end"/>
-            </w:r>
-          </w:hyperlink>
-        </w:p>
-        <w:p>
-          <w:pPr>
-            <w:pStyle w:val="Inhopg1"/>
-            <w:tabs>
-              <w:tab w:val="right" w:leader="dot" w:pos="9062"/>
-            </w:tabs>
-            <w:rPr>
-              <w:rFonts w:eastAsiaTheme="minorEastAsia"/>
-              <w:noProof/>
-              <w:lang w:eastAsia="nl-NL"/>
-            </w:rPr>
-          </w:pPr>
-          <w:hyperlink w:anchor="_Toc100310750" w:history="1">
-            <w:r>
-              <w:rPr>
-                <w:rStyle w:val="Hyperlink"/>
-                <w:noProof/>
-              </w:rPr>
-              <w:t>Managed identity’s</w:t>
-            </w:r>
-            <w:r>
-              <w:rPr>
-                <w:noProof/>
-                <w:webHidden/>
-              </w:rPr>
-              <w:tab/>
-            </w:r>
-            <w:r>
-              <w:rPr>
-                <w:noProof/>
-                <w:webHidden/>
-              </w:rPr>
-              <w:fldChar w:fldCharType="begin"/>
-            </w:r>
-            <w:r>
-              <w:rPr>
-                <w:noProof/>
-                <w:webHidden/>
-              </w:rPr>
-              <w:instrText xml:space="preserve"> PAGEREF _Toc100310750 \h </w:instrText>
-            </w:r>
-            <w:r>
-              <w:rPr>
-                <w:noProof/>
-                <w:webHidden/>
-              </w:rPr>
-            </w:r>
-            <w:r>
-              <w:rPr>
-                <w:noProof/>
-                <w:webHidden/>
-              </w:rPr>
-              <w:fldChar w:fldCharType="separate"/>
-            </w:r>
-            <w:r>
-              <w:rPr>
-                <w:noProof/>
-                <w:webHidden/>
-              </w:rPr>
-              <w:t>14</w:t>
-            </w:r>
-            <w:r>
-              <w:rPr>
-                <w:noProof/>
-                <w:webHidden/>
-              </w:rPr>
-              <w:fldChar w:fldCharType="end"/>
-            </w:r>
-          </w:hyperlink>
-        </w:p>
-        <w:p>
-          <w:pPr>
-            <w:pStyle w:val="Inhopg2"/>
-            <w:tabs>
-              <w:tab w:val="right" w:leader="dot" w:pos="9062"/>
-            </w:tabs>
-            <w:rPr>
-              <w:rFonts w:eastAsiaTheme="minorEastAsia"/>
-              <w:noProof/>
-              <w:lang w:eastAsia="nl-NL"/>
-            </w:rPr>
-          </w:pPr>
-          <w:hyperlink w:anchor="_Toc100310751" w:history="1">
-            <w:r>
-              <w:rPr>
-                <w:rStyle w:val="Hyperlink"/>
-                <w:noProof/>
-                <w:lang w:val="en-GB"/>
-              </w:rPr>
-              <w:t>Fisrt watched the 48min video.</w:t>
-            </w:r>
-            <w:r>
-              <w:rPr>
-                <w:noProof/>
-                <w:webHidden/>
-              </w:rPr>
-              <w:tab/>
-            </w:r>
-            <w:r>
-              <w:rPr>
-                <w:noProof/>
-                <w:webHidden/>
-              </w:rPr>
-              <w:fldChar w:fldCharType="begin"/>
-            </w:r>
-            <w:r>
-              <w:rPr>
-                <w:noProof/>
-                <w:webHidden/>
-              </w:rPr>
-              <w:instrText xml:space="preserve"> PAGEREF _Toc100310751 \h </w:instrText>
-            </w:r>
-            <w:r>
-              <w:rPr>
-                <w:noProof/>
-                <w:webHidden/>
-              </w:rPr>
-            </w:r>
-            <w:r>
-              <w:rPr>
-                <w:noProof/>
-                <w:webHidden/>
-              </w:rPr>
-              <w:fldChar w:fldCharType="separate"/>
-            </w:r>
-            <w:r>
-              <w:rPr>
-                <w:noProof/>
-                <w:webHidden/>
-              </w:rPr>
-              <w:t>14</w:t>
+              <w:t>11</w:t>
             </w:r>
             <w:r>
               <w:rPr>
@@ -2133,30 +2082,156 @@
               <w:lang w:eastAsia="nl-NL"/>
             </w:rPr>
           </w:pPr>
-          <w:hyperlink w:anchor="_Toc100310752" w:history="1">
+          <w:hyperlink w:anchor="_Toc106532540" w:history="1">
             <w:r>
               <w:rPr>
                 <w:rStyle w:val="Hyperlink"/>
                 <w:noProof/>
                 <w:lang w:val="en-GB"/>
               </w:rPr>
-              <w:t xml:space="preserve">Recap of </w:t>
-            </w:r>
+              <w:t>Recap of the video.</w:t>
+            </w:r>
+            <w:r>
+              <w:rPr>
+                <w:noProof/>
+                <w:webHidden/>
+              </w:rPr>
+              <w:tab/>
+            </w:r>
+            <w:r>
+              <w:rPr>
+                <w:noProof/>
+                <w:webHidden/>
+              </w:rPr>
+              <w:fldChar w:fldCharType="begin"/>
+            </w:r>
+            <w:r>
+              <w:rPr>
+                <w:noProof/>
+                <w:webHidden/>
+              </w:rPr>
+              <w:instrText xml:space="preserve"> PAGEREF _Toc106532540 \h </w:instrText>
+            </w:r>
+            <w:r>
+              <w:rPr>
+                <w:noProof/>
+                <w:webHidden/>
+              </w:rPr>
+            </w:r>
+            <w:r>
+              <w:rPr>
+                <w:noProof/>
+                <w:webHidden/>
+              </w:rPr>
+              <w:fldChar w:fldCharType="separate"/>
+            </w:r>
+            <w:r>
+              <w:rPr>
+                <w:noProof/>
+                <w:webHidden/>
+              </w:rPr>
+              <w:t>11</w:t>
+            </w:r>
+            <w:r>
+              <w:rPr>
+                <w:noProof/>
+                <w:webHidden/>
+              </w:rPr>
+              <w:fldChar w:fldCharType="end"/>
+            </w:r>
+          </w:hyperlink>
+        </w:p>
+        <w:p>
+          <w:pPr>
+            <w:pStyle w:val="Inhopg3"/>
+            <w:tabs>
+              <w:tab w:val="right" w:leader="dot" w:pos="9062"/>
+            </w:tabs>
+            <w:rPr>
+              <w:rFonts w:eastAsiaTheme="minorEastAsia"/>
+              <w:noProof/>
+              <w:lang w:eastAsia="nl-NL"/>
+            </w:rPr>
+          </w:pPr>
+          <w:hyperlink w:anchor="_Toc106532541" w:history="1">
             <w:r>
               <w:rPr>
                 <w:rStyle w:val="Hyperlink"/>
                 <w:noProof/>
                 <w:lang w:val="en-GB"/>
               </w:rPr>
-              <w:t>t</w:t>
-            </w:r>
+              <w:t>System assigned</w:t>
+            </w:r>
+            <w:r>
+              <w:rPr>
+                <w:noProof/>
+                <w:webHidden/>
+              </w:rPr>
+              <w:tab/>
+            </w:r>
+            <w:r>
+              <w:rPr>
+                <w:noProof/>
+                <w:webHidden/>
+              </w:rPr>
+              <w:fldChar w:fldCharType="begin"/>
+            </w:r>
+            <w:r>
+              <w:rPr>
+                <w:noProof/>
+                <w:webHidden/>
+              </w:rPr>
+              <w:instrText xml:space="preserve"> PAGEREF _Toc106532541 \h </w:instrText>
+            </w:r>
+            <w:r>
+              <w:rPr>
+                <w:noProof/>
+                <w:webHidden/>
+              </w:rPr>
+            </w:r>
+            <w:r>
+              <w:rPr>
+                <w:noProof/>
+                <w:webHidden/>
+              </w:rPr>
+              <w:fldChar w:fldCharType="separate"/>
+            </w:r>
+            <w:r>
+              <w:rPr>
+                <w:noProof/>
+                <w:webHidden/>
+              </w:rPr>
+              <w:t>11</w:t>
+            </w:r>
+            <w:r>
+              <w:rPr>
+                <w:noProof/>
+                <w:webHidden/>
+              </w:rPr>
+              <w:fldChar w:fldCharType="end"/>
+            </w:r>
+          </w:hyperlink>
+        </w:p>
+        <w:p>
+          <w:pPr>
+            <w:pStyle w:val="Inhopg3"/>
+            <w:tabs>
+              <w:tab w:val="right" w:leader="dot" w:pos="9062"/>
+            </w:tabs>
+            <w:rPr>
+              <w:rFonts w:eastAsiaTheme="minorEastAsia"/>
+              <w:noProof/>
+              <w:lang w:eastAsia="nl-NL"/>
+            </w:rPr>
+          </w:pPr>
+          <w:hyperlink w:anchor="_Toc106532542" w:history="1">
             <w:r>
               <w:rPr>
                 <w:rStyle w:val="Hyperlink"/>
                 <w:noProof/>
                 <w:lang w:val="en-GB"/>
               </w:rPr>
-              <w:t>he video.</w:t>
+              <w:t>User assigned</w:t>
             </w:r>
             <w:r>
               <w:rPr>
@@ -2177,7 +2252,7 @@
                 <w:noProof/>
                 <w:webHidden/>
               </w:rPr>
-              <w:instrText xml:space="preserve"> PAGEREF _Toc100310752 \h </w:instrText>
+              <w:instrText xml:space="preserve"> PAGEREF _Toc106532542 \h </w:instrText>
             </w:r>
             <w:r>
               <w:rPr>
@@ -2197,7 +2272,7 @@
                 <w:noProof/>
                 <w:webHidden/>
               </w:rPr>
-              <w:t>14</w:t>
+              <w:t>12</w:t>
             </w:r>
             <w:r>
               <w:rPr>
@@ -2219,7 +2294,10 @@
         </w:p>
       </w:sdtContent>
     </w:sdt>
-    <w:p/>
+    <w:p>
+      <w:bookmarkStart w:id="1" w:name="_GoBack"/>
+      <w:bookmarkEnd w:id="1"/>
+    </w:p>
     <w:p>
       <w:pPr>
         <w:rPr>
@@ -2240,7 +2318,7 @@
           <w:lang w:val="en-GB"/>
         </w:rPr>
       </w:pPr>
-      <w:bookmarkStart w:id="1" w:name="_Toc100310735"/>
+      <w:bookmarkStart w:id="2" w:name="_Toc106532524"/>
       <w:r>
         <w:rPr>
           <w:lang w:val="en-GB"/>
@@ -2248,7 +2326,7 @@
         <w:lastRenderedPageBreak/>
         <w:t>Storage accounts.</w:t>
       </w:r>
-      <w:bookmarkEnd w:id="1"/>
+      <w:bookmarkEnd w:id="2"/>
     </w:p>
     <w:p>
       <w:pPr>
@@ -2271,14 +2349,14 @@
           <w:lang w:val="en-GB"/>
         </w:rPr>
       </w:pPr>
-      <w:bookmarkStart w:id="2" w:name="_Toc100310736"/>
+      <w:bookmarkStart w:id="3" w:name="_Toc106532525"/>
       <w:r>
         <w:rPr>
           <w:lang w:val="en-GB"/>
         </w:rPr>
         <w:t>What is a storage account.</w:t>
       </w:r>
-      <w:bookmarkEnd w:id="2"/>
+      <w:bookmarkEnd w:id="3"/>
     </w:p>
     <w:p>
       <w:pPr>
@@ -2300,7 +2378,7 @@
           <w:lang w:val="en-GB"/>
         </w:rPr>
       </w:pPr>
-      <w:bookmarkStart w:id="3" w:name="_Toc100310737"/>
+      <w:bookmarkStart w:id="4" w:name="_Toc106532526"/>
       <w:r>
         <w:rPr>
           <w:lang w:val="en-GB"/>
@@ -2320,7 +2398,7 @@
         </w:rPr>
         <w:t>.</w:t>
       </w:r>
-      <w:bookmarkEnd w:id="3"/>
+      <w:bookmarkEnd w:id="4"/>
     </w:p>
     <w:p>
       <w:pPr>
@@ -2700,25 +2778,18 @@
     <w:p>
       <w:pPr>
         <w:pStyle w:val="Kop2"/>
-      </w:pPr>
-      <w:bookmarkStart w:id="4" w:name="_Toc100310738"/>
-      <w:r>
-        <w:t xml:space="preserve">Single </w:t>
-      </w:r>
-      <w:proofErr w:type="spellStart"/>
-      <w:r>
-        <w:t>region</w:t>
-      </w:r>
-      <w:proofErr w:type="spellEnd"/>
-      <w:r>
-        <w:t xml:space="preserve"> </w:t>
-      </w:r>
-      <w:proofErr w:type="spellStart"/>
-      <w:r>
-        <w:t>redundancy</w:t>
-      </w:r>
-      <w:bookmarkEnd w:id="4"/>
-      <w:proofErr w:type="spellEnd"/>
+        <w:rPr>
+          <w:lang w:val="en-GB"/>
+        </w:rPr>
+      </w:pPr>
+      <w:bookmarkStart w:id="5" w:name="_Toc106532527"/>
+      <w:r>
+        <w:rPr>
+          <w:lang w:val="en-GB"/>
+        </w:rPr>
+        <w:t>Single region redundancy</w:t>
+      </w:r>
+      <w:bookmarkEnd w:id="5"/>
     </w:p>
     <w:p>
       <w:pPr>
@@ -2759,14 +2830,14 @@
           <w:lang w:val="en-GB"/>
         </w:rPr>
       </w:pPr>
-      <w:bookmarkStart w:id="5" w:name="_Toc100310739"/>
+      <w:bookmarkStart w:id="6" w:name="_Toc106532528"/>
       <w:r>
         <w:rPr>
           <w:lang w:val="en-GB"/>
         </w:rPr>
         <w:t>LRS</w:t>
       </w:r>
-      <w:bookmarkEnd w:id="5"/>
+      <w:bookmarkEnd w:id="6"/>
     </w:p>
     <w:p>
       <w:pPr>
@@ -2941,7 +3012,7 @@
           <w:lang w:val="en-GB"/>
         </w:rPr>
       </w:pPr>
-      <w:bookmarkStart w:id="6" w:name="_Toc100310740"/>
+      <w:bookmarkStart w:id="7" w:name="_Toc106532529"/>
       <w:r>
         <w:rPr>
           <w:lang w:val="en-GB"/>
@@ -3016,7 +3087,7 @@
         </w:rPr>
         <w:t>S</w:t>
       </w:r>
-      <w:bookmarkEnd w:id="6"/>
+      <w:bookmarkEnd w:id="7"/>
     </w:p>
     <w:p>
       <w:pPr>
@@ -3092,14 +3163,14 @@
           <w:lang w:val="en-GB"/>
         </w:rPr>
       </w:pPr>
-      <w:bookmarkStart w:id="7" w:name="_Toc100310741"/>
+      <w:bookmarkStart w:id="8" w:name="_Toc106532530"/>
       <w:r>
         <w:rPr>
           <w:lang w:val="en-GB"/>
         </w:rPr>
         <w:t>Redundancy with a secondary region.</w:t>
       </w:r>
-      <w:bookmarkEnd w:id="7"/>
+      <w:bookmarkEnd w:id="8"/>
     </w:p>
     <w:p>
       <w:pPr>
@@ -3245,7 +3316,7 @@
           <w:lang w:val="en-GB"/>
         </w:rPr>
       </w:pPr>
-      <w:bookmarkStart w:id="8" w:name="_Toc100310742"/>
+      <w:bookmarkStart w:id="9" w:name="_Toc106532531"/>
       <w:r>
         <w:rPr>
           <w:lang w:val="en-GB"/>
@@ -3253,7 +3324,7 @@
         <w:lastRenderedPageBreak/>
         <w:t>GRS</w:t>
       </w:r>
-      <w:bookmarkEnd w:id="8"/>
+      <w:bookmarkEnd w:id="9"/>
     </w:p>
     <w:p>
       <w:pPr>
@@ -3348,14 +3419,14 @@
           <w:lang w:val="en-GB"/>
         </w:rPr>
       </w:pPr>
-      <w:bookmarkStart w:id="9" w:name="_Toc100310743"/>
+      <w:bookmarkStart w:id="10" w:name="_Toc106532532"/>
       <w:r>
         <w:rPr>
           <w:lang w:val="en-GB"/>
         </w:rPr>
         <w:t>GZRS</w:t>
       </w:r>
-      <w:bookmarkEnd w:id="9"/>
+      <w:bookmarkEnd w:id="10"/>
     </w:p>
     <w:p>
       <w:pPr>
@@ -3530,14 +3601,14 @@
           <w:lang w:val="en-GB"/>
         </w:rPr>
       </w:pPr>
-      <w:bookmarkStart w:id="10" w:name="_Toc100310744"/>
+      <w:bookmarkStart w:id="11" w:name="_Toc106532533"/>
       <w:r>
         <w:rPr>
           <w:lang w:val="en-GB"/>
         </w:rPr>
         <w:t>Advanced settings</w:t>
       </w:r>
-      <w:bookmarkEnd w:id="10"/>
+      <w:bookmarkEnd w:id="11"/>
     </w:p>
     <w:p>
       <w:pPr>
@@ -3593,7 +3664,7 @@
           <w:lang w:val="en-GB"/>
         </w:rPr>
       </w:pPr>
-      <w:bookmarkStart w:id="11" w:name="_Toc100310745"/>
+      <w:bookmarkStart w:id="12" w:name="_Toc106532534"/>
       <w:r>
         <w:rPr>
           <w:lang w:val="en-GB"/>
@@ -3601,7 +3672,7 @@
         <w:lastRenderedPageBreak/>
         <w:t>Security</w:t>
       </w:r>
-      <w:bookmarkEnd w:id="11"/>
+      <w:bookmarkEnd w:id="12"/>
     </w:p>
     <w:p>
       <w:pPr>
@@ -3905,61 +3976,13 @@
     </w:p>
     <w:p>
       <w:pPr>
-        <w:rPr>
-          <w:lang w:val="en-GB"/>
-        </w:rPr>
-      </w:pPr>
-      <w:r>
-        <w:rPr>
-          <w:lang w:val="en-GB"/>
-        </w:rPr>
-        <w:lastRenderedPageBreak/>
-        <w:br w:type="page"/>
-      </w:r>
-    </w:p>
-    <w:p>
-      <w:pPr>
-        <w:rPr>
-          <w:lang w:val="en-GB"/>
-        </w:rPr>
-      </w:pPr>
-      <w:r>
-        <w:rPr>
-          <w:lang w:val="en-GB"/>
-        </w:rPr>
-        <w:lastRenderedPageBreak/>
-        <w:br w:type="page"/>
-      </w:r>
-    </w:p>
-    <w:p>
-      <w:pPr>
-        <w:rPr>
-          <w:lang w:val="en-GB"/>
-        </w:rPr>
-      </w:pPr>
-    </w:p>
-    <w:p>
-      <w:pPr>
-        <w:rPr>
-          <w:lang w:val="en-GB"/>
-        </w:rPr>
-      </w:pPr>
-      <w:r>
-        <w:rPr>
-          <w:lang w:val="en-GB"/>
-        </w:rPr>
-        <w:br w:type="page"/>
-      </w:r>
-    </w:p>
-    <w:p>
-      <w:pPr>
         <w:pStyle w:val="Kop1"/>
         <w:rPr>
           <w:lang w:val="en-GB"/>
         </w:rPr>
       </w:pPr>
-      <w:bookmarkStart w:id="12" w:name="_Toc100257701"/>
-      <w:bookmarkStart w:id="13" w:name="_Toc100310746"/>
+      <w:bookmarkStart w:id="13" w:name="_Toc100257701"/>
+      <w:bookmarkStart w:id="14" w:name="_Toc106532535"/>
       <w:r>
         <w:rPr>
           <w:lang w:val="en-GB"/>
@@ -3967,8 +3990,8 @@
         <w:lastRenderedPageBreak/>
         <w:t>Blob Storage</w:t>
       </w:r>
-      <w:bookmarkEnd w:id="12"/>
       <w:bookmarkEnd w:id="13"/>
+      <w:bookmarkEnd w:id="14"/>
     </w:p>
     <w:p>
       <w:pPr>
@@ -3996,16 +4019,16 @@
           <w:lang w:val="en-GB"/>
         </w:rPr>
       </w:pPr>
-      <w:bookmarkStart w:id="14" w:name="_Toc100257702"/>
-      <w:bookmarkStart w:id="15" w:name="_Toc100310747"/>
+      <w:bookmarkStart w:id="15" w:name="_Toc100257702"/>
+      <w:bookmarkStart w:id="16" w:name="_Toc106532536"/>
       <w:r>
         <w:rPr>
           <w:lang w:val="en-GB"/>
         </w:rPr>
         <w:t>What is blob storage</w:t>
       </w:r>
-      <w:bookmarkEnd w:id="14"/>
       <w:bookmarkEnd w:id="15"/>
+      <w:bookmarkEnd w:id="16"/>
     </w:p>
     <w:p>
       <w:pPr>
@@ -4109,48 +4132,18 @@
     </w:p>
     <w:p>
       <w:pPr>
-        <w:rPr>
-          <w:lang w:val="en-GB"/>
-        </w:rPr>
-      </w:pPr>
-    </w:p>
-    <w:p>
-      <w:pPr>
-        <w:rPr>
-          <w:lang w:val="en-GB"/>
-        </w:rPr>
-      </w:pPr>
-    </w:p>
-    <w:p>
-      <w:pPr>
-        <w:pStyle w:val="Kop2"/>
-        <w:rPr>
-          <w:lang w:val="en-GB"/>
-        </w:rPr>
-      </w:pPr>
-      <w:bookmarkStart w:id="16" w:name="_Toc100310748"/>
-      <w:r>
-        <w:rPr>
-          <w:lang w:val="en-GB"/>
-        </w:rPr>
+        <w:pStyle w:val="Kop1"/>
+        <w:rPr>
+          <w:lang w:val="en-GB"/>
+        </w:rPr>
+      </w:pPr>
+      <w:bookmarkStart w:id="17" w:name="_Toc106532537"/>
+      <w:r>
+        <w:rPr>
+          <w:lang w:val="en-GB"/>
+        </w:rPr>
+        <w:lastRenderedPageBreak/>
         <w:t>Cosmo DB</w:t>
-      </w:r>
-      <w:bookmarkEnd w:id="16"/>
-    </w:p>
-    <w:p>
-      <w:pPr>
-        <w:rPr>
-          <w:lang w:val="en-GB"/>
-        </w:rPr>
-      </w:pPr>
-    </w:p>
-    <w:p>
-      <w:pPr>
-        <w:pStyle w:val="Kop2"/>
-      </w:pPr>
-      <w:bookmarkStart w:id="17" w:name="_Toc100310749"/>
-      <w:r>
-        <w:t>API problemen</w:t>
       </w:r>
       <w:bookmarkEnd w:id="17"/>
     </w:p>
@@ -4161,67 +4154,67 @@
           <w:color w:val="2F5496" w:themeColor="accent1" w:themeShade="BF"/>
           <w:sz w:val="26"/>
           <w:szCs w:val="26"/>
-        </w:rPr>
-      </w:pPr>
-      <w:r>
+          <w:lang w:val="en-GB"/>
+        </w:rPr>
+      </w:pPr>
+      <w:r>
+        <w:rPr>
+          <w:lang w:val="en-GB"/>
+        </w:rPr>
         <w:br w:type="page"/>
       </w:r>
     </w:p>
     <w:p>
       <w:pPr>
         <w:pStyle w:val="Kop1"/>
-      </w:pPr>
-      <w:bookmarkStart w:id="18" w:name="_Toc100310750"/>
+        <w:rPr>
+          <w:lang w:val="en-GB"/>
+        </w:rPr>
+      </w:pPr>
+      <w:bookmarkStart w:id="18" w:name="_Toc106532538"/>
+      <w:r>
+        <w:rPr>
+          <w:lang w:val="en-GB"/>
+        </w:rPr>
+        <w:lastRenderedPageBreak/>
+        <w:t>Managed identity’s</w:t>
+      </w:r>
+      <w:bookmarkEnd w:id="18"/>
+    </w:p>
+    <w:p>
+      <w:pPr>
+        <w:rPr>
+          <w:lang w:val="en-GB"/>
+        </w:rPr>
+      </w:pPr>
+      <w:r>
+        <w:rPr>
+          <w:lang w:val="en-GB"/>
+        </w:rPr>
+        <w:t xml:space="preserve">Here </w:t>
+      </w:r>
       <w:proofErr w:type="spellStart"/>
       <w:r>
-        <w:lastRenderedPageBreak/>
-        <w:t>Managed</w:t>
+        <w:rPr>
+          <w:lang w:val="en-GB"/>
+        </w:rPr>
+        <w:t>i</w:t>
       </w:r>
       <w:proofErr w:type="spellEnd"/>
       <w:r>
+        <w:rPr>
+          <w:lang w:val="en-GB"/>
+        </w:rPr>
         <w:t xml:space="preserve"> </w:t>
       </w:r>
       <w:proofErr w:type="spellStart"/>
       <w:r>
-        <w:t>identity’s</w:t>
-      </w:r>
-      <w:bookmarkEnd w:id="18"/>
+        <w:rPr>
+          <w:lang w:val="en-GB"/>
+        </w:rPr>
+        <w:t>wil</w:t>
+      </w:r>
       <w:proofErr w:type="spellEnd"/>
-    </w:p>
-    <w:p>
-      <w:pPr>
-        <w:rPr>
-          <w:lang w:val="en-GB"/>
-        </w:rPr>
-      </w:pPr>
-      <w:r>
-        <w:rPr>
-          <w:lang w:val="en-GB"/>
-        </w:rPr>
-        <w:t xml:space="preserve">Here </w:t>
-      </w:r>
-      <w:proofErr w:type="spellStart"/>
-      <w:r>
-        <w:rPr>
-          <w:lang w:val="en-GB"/>
-        </w:rPr>
-        <w:t>i</w:t>
-      </w:r>
-      <w:proofErr w:type="spellEnd"/>
-      <w:r>
-        <w:rPr>
-          <w:lang w:val="en-GB"/>
-        </w:rPr>
-        <w:t xml:space="preserve"> </w:t>
-      </w:r>
-      <w:proofErr w:type="spellStart"/>
-      <w:r>
-        <w:rPr>
-          <w:lang w:val="en-GB"/>
-        </w:rPr>
-        <w:t>wil</w:t>
-      </w:r>
-      <w:proofErr w:type="spellEnd"/>
       <w:r>
         <w:rPr>
           <w:lang w:val="en-GB"/>
@@ -4242,7 +4235,7 @@
           <w:lang w:val="en-GB"/>
         </w:rPr>
       </w:pPr>
-      <w:bookmarkStart w:id="19" w:name="_Toc100310751"/>
+      <w:bookmarkStart w:id="19" w:name="_Toc106532539"/>
       <w:proofErr w:type="spellStart"/>
       <w:r>
         <w:rPr>
@@ -4282,7 +4275,7 @@
           <w:lang w:val="en-GB"/>
         </w:rPr>
       </w:pPr>
-      <w:bookmarkStart w:id="20" w:name="_Toc100310752"/>
+      <w:bookmarkStart w:id="20" w:name="_Toc106532540"/>
       <w:r>
         <w:rPr>
           <w:lang w:val="en-GB"/>
@@ -4397,12 +4390,14 @@
           <w:lang w:val="en-GB"/>
         </w:rPr>
       </w:pPr>
+      <w:bookmarkStart w:id="21" w:name="_Toc106532541"/>
       <w:r>
         <w:rPr>
           <w:lang w:val="en-GB"/>
         </w:rPr>
         <w:t>System assigned</w:t>
       </w:r>
+      <w:bookmarkEnd w:id="21"/>
     </w:p>
     <w:p>
       <w:pPr>
@@ -4485,6 +4480,7 @@
           <w:lang w:val="en-GB"/>
         </w:rPr>
       </w:pPr>
+      <w:bookmarkStart w:id="22" w:name="_Toc106532542"/>
       <w:r>
         <w:rPr>
           <w:noProof/>
@@ -4546,6 +4542,7 @@
         </w:rPr>
         <w:t>User assigned</w:t>
       </w:r>
+      <w:bookmarkEnd w:id="22"/>
     </w:p>
     <w:p>
       <w:pPr>
@@ -4627,8 +4624,6 @@
           <w:lang w:val="en-GB"/>
         </w:rPr>
       </w:pPr>
-      <w:bookmarkStart w:id="21" w:name="_GoBack"/>
-      <w:bookmarkEnd w:id="21"/>
     </w:p>
     <w:p>
       <w:pPr>
@@ -6077,7 +6072,7 @@
 </file>
 
 <file path=customXml/itemProps2.xml><?xml version="1.0" encoding="utf-8"?>
-<ds:datastoreItem xmlns:ds="http://schemas.openxmlformats.org/officeDocument/2006/customXml" ds:itemID="{FF353ACF-F6A6-4D08-BCCD-7A852D5DFEC4}">
+<ds:datastoreItem xmlns:ds="http://schemas.openxmlformats.org/officeDocument/2006/customXml" ds:itemID="{801B2371-4D7A-4A88-8B18-84DEDF0C5456}">
   <ds:schemaRefs>
     <ds:schemaRef ds:uri="http://schemas.openxmlformats.org/officeDocument/2006/bibliography"/>
   </ds:schemaRefs>
